--- a/Longitudinal-Dispersion-River/longitudinal dispersion.docx
+++ b/Longitudinal-Dispersion-River/longitudinal dispersion.docx
@@ -330,27 +330,15 @@
                 <w:shd w:val="clear" w:color="auto" w:fill="FFFFFF"/>
               </w:rPr>
             </w:pPr>
-            <w:proofErr w:type="spellStart"/>
-            <w:r>
-              <w:rPr>
-                <w:rFonts w:ascii="Arial" w:hAnsi="Arial" w:cs="Arial"/>
-                <w:color w:val="222222"/>
-                <w:sz w:val="20"/>
-                <w:szCs w:val="20"/>
-                <w:shd w:val="clear" w:color="auto" w:fill="FFFFFF"/>
-              </w:rPr>
-              <w:t>Seo</w:t>
-            </w:r>
-            <w:proofErr w:type="spellEnd"/>
-            <w:r>
-              <w:rPr>
-                <w:rFonts w:ascii="Arial" w:hAnsi="Arial" w:cs="Arial"/>
-                <w:color w:val="222222"/>
-                <w:sz w:val="20"/>
-                <w:szCs w:val="20"/>
-                <w:shd w:val="clear" w:color="auto" w:fill="FFFFFF"/>
-              </w:rPr>
-              <w:t>, I. W., &amp; Cheong, T. S. (1998). Predicting longitudinal dispersion coefficient in natural streams. </w:t>
+            <w:r>
+              <w:rPr>
+                <w:rFonts w:ascii="Arial" w:hAnsi="Arial" w:cs="Arial"/>
+                <w:color w:val="222222"/>
+                <w:sz w:val="20"/>
+                <w:szCs w:val="20"/>
+                <w:shd w:val="clear" w:color="auto" w:fill="FFFFFF"/>
+              </w:rPr>
+              <w:t>Seo, I. W., &amp; Cheong, T. S. (1998). Predicting longitudinal dispersion coefficient in natural streams. </w:t>
             </w:r>
             <w:r>
               <w:rPr>
@@ -427,10 +415,10 @@
                   <v:path o:extrusionok="f" gradientshapeok="t" o:connecttype="rect"/>
                   <o:lock v:ext="edit" aspectratio="t"/>
                 </v:shapetype>
-                <v:shape id="_x0000_i1070" type="#_x0000_t75" style="width:126.8pt;height:39.75pt" o:ole="">
+                <v:shape id="_x0000_i1025" type="#_x0000_t75" style="width:126.6pt;height:39.95pt" o:ole="">
                   <v:imagedata r:id="rId4" o:title=""/>
                 </v:shape>
-                <o:OLEObject Type="Embed" ProgID="Equation.DSMT4" ShapeID="_x0000_i1070" DrawAspect="Content" ObjectID="_1719860476" r:id="rId5"/>
+                <o:OLEObject Type="Embed" ProgID="Equation.DSMT4" ShapeID="_x0000_i1025" DrawAspect="Content" ObjectID="_1719865351" r:id="rId5"/>
               </w:object>
             </w:r>
           </w:p>
@@ -451,27 +439,15 @@
                 <w:shd w:val="clear" w:color="auto" w:fill="FFFFFF"/>
               </w:rPr>
             </w:pPr>
-            <w:proofErr w:type="spellStart"/>
-            <w:r>
-              <w:rPr>
-                <w:rFonts w:ascii="Arial" w:hAnsi="Arial" w:cs="Arial"/>
-                <w:color w:val="222222"/>
-                <w:sz w:val="20"/>
-                <w:szCs w:val="20"/>
-                <w:shd w:val="clear" w:color="auto" w:fill="FFFFFF"/>
-              </w:rPr>
-              <w:t>Kashefipour</w:t>
-            </w:r>
-            <w:proofErr w:type="spellEnd"/>
-            <w:r>
-              <w:rPr>
-                <w:rFonts w:ascii="Arial" w:hAnsi="Arial" w:cs="Arial"/>
-                <w:color w:val="222222"/>
-                <w:sz w:val="20"/>
-                <w:szCs w:val="20"/>
-                <w:shd w:val="clear" w:color="auto" w:fill="FFFFFF"/>
-              </w:rPr>
-              <w:t>, S. M., &amp; Falconer, R. A. (2002). Longitudinal dispersion coefficients in natural channels. </w:t>
+            <w:r>
+              <w:rPr>
+                <w:rFonts w:ascii="Arial" w:hAnsi="Arial" w:cs="Arial"/>
+                <w:color w:val="222222"/>
+                <w:sz w:val="20"/>
+                <w:szCs w:val="20"/>
+                <w:shd w:val="clear" w:color="auto" w:fill="FFFFFF"/>
+              </w:rPr>
+              <w:t>Kashefipour, S. M., &amp; Falconer, R. A. (2002). Longitudinal dispersion coefficients in natural channels. </w:t>
             </w:r>
             <w:r>
               <w:rPr>
@@ -529,10 +505,10 @@
                 <w:position w:val="-36"/>
               </w:rPr>
               <w:object w:dxaOrig="4220" w:dyaOrig="840" w14:anchorId="06CCF7E1">
-                <v:shape id="_x0000_i1066" type="#_x0000_t75" style="width:211.15pt;height:41.9pt" o:ole="">
+                <v:shape id="_x0000_i1026" type="#_x0000_t75" style="width:211.25pt;height:41.95pt" o:ole="">
                   <v:imagedata r:id="rId6" o:title=""/>
                 </v:shape>
-                <o:OLEObject Type="Embed" ProgID="Equation.DSMT4" ShapeID="_x0000_i1066" DrawAspect="Content" ObjectID="_1719860477" r:id="rId7"/>
+                <o:OLEObject Type="Embed" ProgID="Equation.DSMT4" ShapeID="_x0000_i1026" DrawAspect="Content" ObjectID="_1719865352" r:id="rId7"/>
               </w:object>
             </w:r>
           </w:p>
@@ -619,10 +595,10 @@
                 <w:position w:val="-34"/>
               </w:rPr>
               <w:object w:dxaOrig="4180" w:dyaOrig="859" w14:anchorId="444F6FDC">
-                <v:shape id="_x0000_i1072" type="#_x0000_t75" style="width:209pt;height:43pt" o:ole="">
+                <v:shape id="_x0000_i1027" type="#_x0000_t75" style="width:208.9pt;height:43.1pt" o:ole="">
                   <v:imagedata r:id="rId8" o:title=""/>
                 </v:shape>
-                <o:OLEObject Type="Embed" ProgID="Equation.DSMT4" ShapeID="_x0000_i1072" DrawAspect="Content" ObjectID="_1719860478" r:id="rId9"/>
+                <o:OLEObject Type="Embed" ProgID="Equation.DSMT4" ShapeID="_x0000_i1027" DrawAspect="Content" ObjectID="_1719865353" r:id="rId9"/>
               </w:object>
             </w:r>
           </w:p>
@@ -709,10 +685,10 @@
                 <w:position w:val="-32"/>
               </w:rPr>
               <w:object w:dxaOrig="2320" w:dyaOrig="800" w14:anchorId="6F9F90BD">
-                <v:shape id="_x0000_i1074" type="#_x0000_t75" style="width:116.05pt;height:39.75pt" o:ole="">
+                <v:shape id="_x0000_i1028" type="#_x0000_t75" style="width:115.9pt;height:39.95pt" o:ole="">
                   <v:imagedata r:id="rId10" o:title=""/>
                 </v:shape>
-                <o:OLEObject Type="Embed" ProgID="Equation.DSMT4" ShapeID="_x0000_i1074" DrawAspect="Content" ObjectID="_1719860479" r:id="rId11"/>
+                <o:OLEObject Type="Embed" ProgID="Equation.DSMT4" ShapeID="_x0000_i1028" DrawAspect="Content" ObjectID="_1719865354" r:id="rId11"/>
               </w:object>
             </w:r>
           </w:p>
@@ -780,7 +756,48 @@
       </w:tr>
     </w:tbl>
     <w:p/>
-    <w:p/>
+    <w:p>
+      <w:pPr>
+        <w:jc w:val="center"/>
+      </w:pPr>
+      <w:r>
+        <w:drawing>
+          <wp:inline distT="0" distB="0" distL="0" distR="0" wp14:anchorId="2A2D1137" wp14:editId="1DFA43FF">
+            <wp:extent cx="4105848" cy="2629267"/>
+            <wp:effectExtent l="0" t="0" r="9525" b="0"/>
+            <wp:docPr id="1" name="Picture 1"/>
+            <wp:cNvGraphicFramePr>
+              <a:graphicFrameLocks xmlns:a="http://schemas.openxmlformats.org/drawingml/2006/main" noChangeAspect="1"/>
+            </wp:cNvGraphicFramePr>
+            <a:graphic xmlns:a="http://schemas.openxmlformats.org/drawingml/2006/main">
+              <a:graphicData uri="http://schemas.openxmlformats.org/drawingml/2006/picture">
+                <pic:pic xmlns:pic="http://schemas.openxmlformats.org/drawingml/2006/picture">
+                  <pic:nvPicPr>
+                    <pic:cNvPr id="1" name=""/>
+                    <pic:cNvPicPr/>
+                  </pic:nvPicPr>
+                  <pic:blipFill>
+                    <a:blip r:embed="rId12"/>
+                    <a:stretch>
+                      <a:fillRect/>
+                    </a:stretch>
+                  </pic:blipFill>
+                  <pic:spPr>
+                    <a:xfrm>
+                      <a:off x="0" y="0"/>
+                      <a:ext cx="4105848" cy="2629267"/>
+                    </a:xfrm>
+                    <a:prstGeom prst="rect">
+                      <a:avLst/>
+                    </a:prstGeom>
+                  </pic:spPr>
+                </pic:pic>
+              </a:graphicData>
+            </a:graphic>
+          </wp:inline>
+        </w:drawing>
+      </w:r>
+    </w:p>
     <w:p/>
     <w:p/>
     <w:tbl>
@@ -919,6 +936,7 @@
           </w:tcPr>
           <w:p>
             <w:r>
+              <w:lastRenderedPageBreak/>
               <w:t>U</w:t>
             </w:r>
             <w:r>
